--- a/lab2/Отчёт 2.docx
+++ b/lab2/Отчёт 2.docx
@@ -112,8 +112,10 @@
       </w:pPr>
       <w:r>
         <w:rPr>
+          <w:noProof/>
           <w:sz w:val="36"/>
           <w:szCs w:val="36"/>
+          <w:lang w:eastAsia="ru-RU"/>
         </w:rPr>
         <w:drawing>
           <wp:inline distT="0" distB="0" distL="0" distR="0" wp14:anchorId="2B2F2E59" wp14:editId="63DACD1F">
@@ -161,8 +163,10 @@
       </w:pPr>
       <w:r>
         <w:rPr>
+          <w:noProof/>
           <w:sz w:val="36"/>
           <w:szCs w:val="36"/>
+          <w:lang w:eastAsia="ru-RU"/>
         </w:rPr>
         <w:drawing>
           <wp:inline distT="0" distB="0" distL="0" distR="0" wp14:anchorId="1A8EF959" wp14:editId="018BEBAD">
@@ -266,13 +270,14 @@
         <w:rPr>
           <w:sz w:val="28"/>
           <w:szCs w:val="28"/>
-          <w:lang w:val="en-US"/>
-        </w:rPr>
-      </w:pPr>
-      <w:r>
-        <w:rPr>
-          <w:sz w:val="28"/>
-          <w:szCs w:val="28"/>
+        </w:rPr>
+      </w:pPr>
+      <w:r>
+        <w:rPr>
+          <w:noProof/>
+          <w:sz w:val="28"/>
+          <w:szCs w:val="28"/>
+          <w:lang w:eastAsia="ru-RU"/>
         </w:rPr>
         <w:drawing>
           <wp:inline distT="0" distB="0" distL="0" distR="0" wp14:anchorId="36F6B27B" wp14:editId="30E534E1">
@@ -323,16 +328,24 @@
         <w:rPr>
           <w:sz w:val="28"/>
           <w:szCs w:val="28"/>
-        </w:rPr>
-        <w:t xml:space="preserve">Далее начнем вычислять </w:t>
-      </w:r>
-      <w:r>
-        <w:rPr>
-          <w:sz w:val="28"/>
-          <w:szCs w:val="28"/>
-          <w:lang w:val="en-US"/>
-        </w:rPr>
-        <w:t>Ci</w:t>
+          <w:lang w:val="en-US"/>
+        </w:rPr>
+        <w:t xml:space="preserve">Ai </w:t>
+      </w:r>
+      <w:r>
+        <w:rPr>
+          <w:sz w:val="28"/>
+          <w:szCs w:val="28"/>
+        </w:rPr>
+        <w:t xml:space="preserve">равняются значениям </w:t>
+      </w:r>
+      <w:r>
+        <w:rPr>
+          <w:sz w:val="28"/>
+          <w:szCs w:val="28"/>
+          <w:lang w:val="en-US"/>
+        </w:rPr>
+        <w:t>Yi</w:t>
       </w:r>
     </w:p>
     <w:p>
@@ -350,10 +363,10 @@
           <w:lang w:val="en-US"/>
         </w:rPr>
         <w:drawing>
-          <wp:inline distT="0" distB="0" distL="0" distR="0" wp14:anchorId="2664BD56" wp14:editId="4A13C817">
-            <wp:extent cx="3953427" cy="533474"/>
-            <wp:effectExtent l="0" t="0" r="9525" b="0"/>
-            <wp:docPr id="4" name="Рисунок 4"/>
+          <wp:inline distT="0" distB="0" distL="0" distR="0" wp14:anchorId="1F6A2B5F" wp14:editId="470E8E63">
+            <wp:extent cx="562053" cy="285790"/>
+            <wp:effectExtent l="0" t="0" r="0" b="0"/>
+            <wp:docPr id="9" name="Рисунок 9"/>
             <wp:cNvGraphicFramePr>
               <a:graphicFrameLocks xmlns:a="http://schemas.openxmlformats.org/drawingml/2006/main" noChangeAspect="1"/>
             </wp:cNvGraphicFramePr>
@@ -373,7 +386,7 @@
                   <pic:spPr>
                     <a:xfrm>
                       <a:off x="0" y="0"/>
-                      <a:ext cx="3953427" cy="533474"/>
+                      <a:ext cx="562053" cy="285790"/>
                     </a:xfrm>
                     <a:prstGeom prst="rect">
                       <a:avLst/>
@@ -397,51 +410,92 @@
         <w:rPr>
           <w:sz w:val="28"/>
           <w:szCs w:val="28"/>
-          <w:lang w:val="en-US"/>
-        </w:rPr>
-        <w:t xml:space="preserve">C0 </w:t>
-      </w:r>
-      <w:r>
-        <w:rPr>
-          <w:sz w:val="28"/>
-          <w:szCs w:val="28"/>
-        </w:rPr>
-        <w:t xml:space="preserve">и </w:t>
-      </w:r>
-      <w:r>
-        <w:rPr>
-          <w:sz w:val="28"/>
-          <w:szCs w:val="28"/>
-          <w:lang w:val="en-US"/>
-        </w:rPr>
-        <w:t xml:space="preserve">Cn </w:t>
-      </w:r>
-      <w:r>
-        <w:rPr>
-          <w:sz w:val="28"/>
-          <w:szCs w:val="28"/>
-        </w:rPr>
-        <w:t>равны нулю</w:t>
-      </w:r>
-    </w:p>
-    <w:p>
-      <w:pPr>
-        <w:rPr>
-          <w:sz w:val="28"/>
-          <w:szCs w:val="28"/>
-        </w:rPr>
-      </w:pPr>
-      <w:r>
-        <w:rPr>
-          <w:sz w:val="28"/>
-          <w:szCs w:val="28"/>
+        </w:rPr>
+        <w:t xml:space="preserve">Далее начнем </w:t>
+      </w:r>
+      <w:r>
+        <w:rPr>
+          <w:sz w:val="28"/>
+          <w:szCs w:val="28"/>
+        </w:rPr>
+        <w:t>находить коэффициенты</w:t>
+      </w:r>
+      <w:r>
+        <w:rPr>
+          <w:sz w:val="28"/>
+          <w:szCs w:val="28"/>
+        </w:rPr>
+        <w:t xml:space="preserve"> </w:t>
+      </w:r>
+      <w:r>
+        <w:rPr>
+          <w:sz w:val="28"/>
+          <w:szCs w:val="28"/>
+          <w:lang w:val="en-US"/>
+        </w:rPr>
+        <w:t>Ci</w:t>
+      </w:r>
+      <w:r>
+        <w:rPr>
+          <w:sz w:val="28"/>
+          <w:szCs w:val="28"/>
+        </w:rPr>
+        <w:t xml:space="preserve"> (</w:t>
+      </w:r>
+      <w:proofErr w:type="spellStart"/>
+      <w:r>
+        <w:rPr>
+          <w:sz w:val="28"/>
+          <w:szCs w:val="28"/>
+          <w:lang w:val="en-US"/>
+        </w:rPr>
+        <w:t>i</w:t>
+      </w:r>
+      <w:proofErr w:type="spellEnd"/>
+      <w:r>
+        <w:rPr>
+          <w:sz w:val="28"/>
+          <w:szCs w:val="28"/>
+        </w:rPr>
+        <w:t>=1,..,</w:t>
+      </w:r>
+      <w:r>
+        <w:rPr>
+          <w:sz w:val="28"/>
+          <w:szCs w:val="28"/>
+          <w:lang w:val="en-US"/>
+        </w:rPr>
+        <w:t>n</w:t>
+      </w:r>
+      <w:r>
+        <w:rPr>
+          <w:sz w:val="28"/>
+          <w:szCs w:val="28"/>
+        </w:rPr>
+        <w:t>-1)</w:t>
+      </w:r>
+    </w:p>
+    <w:p>
+      <w:pPr>
+        <w:rPr>
+          <w:sz w:val="28"/>
+          <w:szCs w:val="28"/>
+          <w:lang w:val="en-US"/>
+        </w:rPr>
+      </w:pPr>
+      <w:r>
+        <w:rPr>
+          <w:noProof/>
+          <w:sz w:val="28"/>
+          <w:szCs w:val="28"/>
+          <w:lang w:eastAsia="ru-RU"/>
         </w:rPr>
         <w:lastRenderedPageBreak/>
         <w:drawing>
-          <wp:inline distT="0" distB="0" distL="0" distR="0" wp14:anchorId="29BA50CA" wp14:editId="6BBA28C7">
-            <wp:extent cx="2915057" cy="2114845"/>
-            <wp:effectExtent l="0" t="0" r="0" b="0"/>
-            <wp:docPr id="5" name="Рисунок 5"/>
+          <wp:inline distT="0" distB="0" distL="0" distR="0" wp14:anchorId="2664BD56" wp14:editId="4A13C817">
+            <wp:extent cx="3953427" cy="533474"/>
+            <wp:effectExtent l="0" t="0" r="9525" b="0"/>
+            <wp:docPr id="4" name="Рисунок 4"/>
             <wp:cNvGraphicFramePr>
               <a:graphicFrameLocks xmlns:a="http://schemas.openxmlformats.org/drawingml/2006/main" noChangeAspect="1"/>
             </wp:cNvGraphicFramePr>
@@ -461,7 +515,7 @@
                   <pic:spPr>
                     <a:xfrm>
                       <a:off x="0" y="0"/>
-                      <a:ext cx="2915057" cy="2114845"/>
+                      <a:ext cx="3953427" cy="533474"/>
                     </a:xfrm>
                     <a:prstGeom prst="rect">
                       <a:avLst/>
@@ -485,75 +539,52 @@
         <w:rPr>
           <w:sz w:val="28"/>
           <w:szCs w:val="28"/>
-        </w:rPr>
-        <w:t xml:space="preserve">И так меняем </w:t>
-      </w:r>
-      <w:proofErr w:type="spellStart"/>
-      <w:r>
-        <w:rPr>
-          <w:sz w:val="28"/>
-          <w:szCs w:val="28"/>
-          <w:lang w:val="en-US"/>
-        </w:rPr>
-        <w:t>i</w:t>
-      </w:r>
-      <w:proofErr w:type="spellEnd"/>
-      <w:r>
-        <w:rPr>
-          <w:sz w:val="28"/>
-          <w:szCs w:val="28"/>
-        </w:rPr>
-        <w:t xml:space="preserve"> </w:t>
-      </w:r>
-      <w:r>
-        <w:rPr>
-          <w:sz w:val="28"/>
-          <w:szCs w:val="28"/>
-        </w:rPr>
-        <w:t>от 1 до 4.</w:t>
-      </w:r>
-    </w:p>
-    <w:p>
-      <w:pPr>
-        <w:rPr>
-          <w:sz w:val="28"/>
-          <w:szCs w:val="28"/>
-        </w:rPr>
-      </w:pPr>
-      <w:r>
-        <w:rPr>
-          <w:sz w:val="28"/>
-          <w:szCs w:val="28"/>
-        </w:rPr>
-        <w:t xml:space="preserve">В итоге получаем таблицу значений </w:t>
-      </w:r>
-      <w:r>
-        <w:rPr>
-          <w:sz w:val="28"/>
-          <w:szCs w:val="28"/>
-          <w:lang w:val="en-US"/>
-        </w:rPr>
-        <w:t>C</w:t>
-      </w:r>
-    </w:p>
-    <w:p>
-      <w:pPr>
-        <w:rPr>
-          <w:sz w:val="28"/>
-          <w:szCs w:val="28"/>
-          <w:lang w:val="en-US"/>
-        </w:rPr>
-      </w:pPr>
-      <w:r>
-        <w:rPr>
-          <w:sz w:val="28"/>
-          <w:szCs w:val="28"/>
+          <w:lang w:val="en-US"/>
+        </w:rPr>
+        <w:t xml:space="preserve">C0 </w:t>
+      </w:r>
+      <w:r>
+        <w:rPr>
+          <w:sz w:val="28"/>
+          <w:szCs w:val="28"/>
+        </w:rPr>
+        <w:t xml:space="preserve">и </w:t>
+      </w:r>
+      <w:r>
+        <w:rPr>
+          <w:sz w:val="28"/>
+          <w:szCs w:val="28"/>
+          <w:lang w:val="en-US"/>
+        </w:rPr>
+        <w:t xml:space="preserve">Cn </w:t>
+      </w:r>
+      <w:r>
+        <w:rPr>
+          <w:sz w:val="28"/>
+          <w:szCs w:val="28"/>
+        </w:rPr>
+        <w:t>равны нулю</w:t>
+      </w:r>
+    </w:p>
+    <w:p>
+      <w:pPr>
+        <w:rPr>
+          <w:sz w:val="28"/>
+          <w:szCs w:val="28"/>
+        </w:rPr>
+      </w:pPr>
+      <w:r>
+        <w:rPr>
+          <w:noProof/>
+          <w:sz w:val="28"/>
+          <w:szCs w:val="28"/>
+          <w:lang w:eastAsia="ru-RU"/>
         </w:rPr>
         <w:drawing>
-          <wp:inline distT="0" distB="0" distL="0" distR="0" wp14:anchorId="2B048CB2" wp14:editId="6B6D8A9F">
-            <wp:extent cx="1000265" cy="1619476"/>
-            <wp:effectExtent l="0" t="0" r="9525" b="0"/>
-            <wp:docPr id="6" name="Рисунок 6"/>
+          <wp:inline distT="0" distB="0" distL="0" distR="0" wp14:anchorId="29BA50CA" wp14:editId="6BBA28C7">
+            <wp:extent cx="2915057" cy="2114845"/>
+            <wp:effectExtent l="0" t="0" r="0" b="0"/>
+            <wp:docPr id="5" name="Рисунок 5"/>
             <wp:cNvGraphicFramePr>
               <a:graphicFrameLocks xmlns:a="http://schemas.openxmlformats.org/drawingml/2006/main" noChangeAspect="1"/>
             </wp:cNvGraphicFramePr>
@@ -573,7 +604,7 @@
                   <pic:spPr>
                     <a:xfrm>
                       <a:off x="0" y="0"/>
-                      <a:ext cx="1000265" cy="1619476"/>
+                      <a:ext cx="2915057" cy="2114845"/>
                     </a:xfrm>
                     <a:prstGeom prst="rect">
                       <a:avLst/>
@@ -591,78 +622,25 @@
         <w:rPr>
           <w:sz w:val="28"/>
           <w:szCs w:val="28"/>
-          <w:lang w:val="en-US"/>
-        </w:rPr>
-      </w:pPr>
-      <w:r>
-        <w:rPr>
-          <w:sz w:val="28"/>
-          <w:szCs w:val="28"/>
-        </w:rPr>
-        <w:t xml:space="preserve">Вычисляем </w:t>
-      </w:r>
-      <w:r>
-        <w:rPr>
-          <w:sz w:val="28"/>
-          <w:szCs w:val="28"/>
-          <w:lang w:val="en-US"/>
-        </w:rPr>
-        <w:t>D</w:t>
-      </w:r>
-      <w:r>
-        <w:rPr>
-          <w:sz w:val="28"/>
-          <w:szCs w:val="28"/>
-        </w:rPr>
-        <w:t xml:space="preserve"> и </w:t>
-      </w:r>
-      <w:r>
-        <w:rPr>
-          <w:sz w:val="28"/>
-          <w:szCs w:val="28"/>
-          <w:lang w:val="en-US"/>
-        </w:rPr>
-        <w:t>B</w:t>
-      </w:r>
-    </w:p>
-    <w:p>
-      <w:pPr>
-        <w:rPr>
-          <w:sz w:val="28"/>
-          <w:szCs w:val="28"/>
-          <w:lang w:val="en-US"/>
-        </w:rPr>
-      </w:pPr>
-      <w:r>
-        <w:rPr>
-          <w:sz w:val="28"/>
-          <w:szCs w:val="28"/>
-        </w:rPr>
-        <w:t>Формула и получившаяся таблицу</w:t>
-      </w:r>
-    </w:p>
-    <w:p>
-      <w:pPr>
-        <w:rPr>
-          <w:sz w:val="28"/>
-          <w:szCs w:val="28"/>
-        </w:rPr>
-      </w:pPr>
-      <w:r>
-        <w:rPr>
-          <w:sz w:val="28"/>
-          <w:szCs w:val="28"/>
-        </w:rPr>
-        <w:t xml:space="preserve">Заметим, что </w:t>
-      </w:r>
-      <w:r>
-        <w:rPr>
-          <w:sz w:val="28"/>
-          <w:szCs w:val="28"/>
-          <w:lang w:val="en-US"/>
-        </w:rPr>
-        <w:t>h</w:t>
-      </w:r>
+        </w:rPr>
+      </w:pPr>
+      <w:r>
+        <w:rPr>
+          <w:sz w:val="28"/>
+          <w:szCs w:val="28"/>
+        </w:rPr>
+        <w:t xml:space="preserve">И так меняем </w:t>
+      </w:r>
+      <w:proofErr w:type="spellStart"/>
+      <w:r>
+        <w:rPr>
+          <w:sz w:val="28"/>
+          <w:szCs w:val="28"/>
+          <w:lang w:val="en-US"/>
+        </w:rPr>
+        <w:t>i</w:t>
+      </w:r>
+      <w:proofErr w:type="spellEnd"/>
       <w:r>
         <w:rPr>
           <w:sz w:val="28"/>
@@ -675,54 +653,52 @@
           <w:sz w:val="28"/>
           <w:szCs w:val="28"/>
         </w:rPr>
-        <w:t>в нашем случае всегда 0.2</w:t>
-      </w:r>
-    </w:p>
-    <w:p>
-      <w:pPr>
-        <w:rPr>
-          <w:sz w:val="28"/>
-          <w:szCs w:val="28"/>
-          <w:lang w:val="en-US"/>
-        </w:rPr>
-      </w:pPr>
-      <w:proofErr w:type="gramStart"/>
-      <w:r>
-        <w:rPr>
-          <w:sz w:val="28"/>
-          <w:szCs w:val="28"/>
-          <w:lang w:val="en-US"/>
-        </w:rPr>
-        <w:t>d</w:t>
-      </w:r>
-      <w:proofErr w:type="gramEnd"/>
-      <w:r>
-        <w:rPr>
-          <w:sz w:val="28"/>
-          <w:szCs w:val="28"/>
-          <w:lang w:val="en-US"/>
-        </w:rPr>
-        <w:t>:</w:t>
-      </w:r>
-    </w:p>
-    <w:p>
-      <w:pPr>
-        <w:rPr>
-          <w:sz w:val="28"/>
-          <w:szCs w:val="28"/>
-          <w:lang w:val="en-US"/>
-        </w:rPr>
-      </w:pPr>
-      <w:r>
-        <w:rPr>
-          <w:sz w:val="28"/>
-          <w:szCs w:val="28"/>
+        <w:t>от 1 до 4.</w:t>
+      </w:r>
+    </w:p>
+    <w:p>
+      <w:pPr>
+        <w:rPr>
+          <w:sz w:val="28"/>
+          <w:szCs w:val="28"/>
+        </w:rPr>
+      </w:pPr>
+      <w:r>
+        <w:rPr>
+          <w:sz w:val="28"/>
+          <w:szCs w:val="28"/>
+        </w:rPr>
+        <w:t xml:space="preserve">В итоге получаем таблицу значений </w:t>
+      </w:r>
+      <w:r>
+        <w:rPr>
+          <w:sz w:val="28"/>
+          <w:szCs w:val="28"/>
+          <w:lang w:val="en-US"/>
+        </w:rPr>
+        <w:t>C</w:t>
+      </w:r>
+    </w:p>
+    <w:p>
+      <w:pPr>
+        <w:rPr>
+          <w:sz w:val="28"/>
+          <w:szCs w:val="28"/>
+          <w:lang w:val="en-US"/>
+        </w:rPr>
+      </w:pPr>
+      <w:r>
+        <w:rPr>
+          <w:noProof/>
+          <w:sz w:val="28"/>
+          <w:szCs w:val="28"/>
+          <w:lang w:eastAsia="ru-RU"/>
         </w:rPr>
         <w:drawing>
-          <wp:inline distT="0" distB="0" distL="0" distR="0" wp14:anchorId="6806385A" wp14:editId="6D7078BC">
-            <wp:extent cx="828791" cy="447737"/>
+          <wp:inline distT="0" distB="0" distL="0" distR="0" wp14:anchorId="2B048CB2" wp14:editId="6B6D8A9F">
+            <wp:extent cx="1000265" cy="1619476"/>
             <wp:effectExtent l="0" t="0" r="9525" b="0"/>
-            <wp:docPr id="7" name="Рисунок 7"/>
+            <wp:docPr id="6" name="Рисунок 6"/>
             <wp:cNvGraphicFramePr>
               <a:graphicFrameLocks xmlns:a="http://schemas.openxmlformats.org/drawingml/2006/main" noChangeAspect="1"/>
             </wp:cNvGraphicFramePr>
@@ -742,7 +718,7 @@
                   <pic:spPr>
                     <a:xfrm>
                       <a:off x="0" y="0"/>
-                      <a:ext cx="828791" cy="447737"/>
+                      <a:ext cx="1000265" cy="1619476"/>
                     </a:xfrm>
                     <a:prstGeom prst="rect">
                       <a:avLst/>
@@ -767,13 +743,131 @@
         <w:rPr>
           <w:sz w:val="28"/>
           <w:szCs w:val="28"/>
-          <w:lang w:val="en-US"/>
+        </w:rPr>
+        <w:t xml:space="preserve">Находим коэффициенты </w:t>
+      </w:r>
+      <w:r>
+        <w:rPr>
+          <w:sz w:val="28"/>
+          <w:szCs w:val="28"/>
+          <w:lang w:val="en-US"/>
+        </w:rPr>
+        <w:t>Di</w:t>
+      </w:r>
+      <w:r>
+        <w:rPr>
+          <w:sz w:val="28"/>
+          <w:szCs w:val="28"/>
+        </w:rPr>
+        <w:t xml:space="preserve"> и</w:t>
+      </w:r>
+      <w:r>
+        <w:rPr>
+          <w:sz w:val="28"/>
+          <w:szCs w:val="28"/>
+          <w:lang w:val="en-US"/>
+        </w:rPr>
+        <w:t xml:space="preserve"> Bi</w:t>
+      </w:r>
+    </w:p>
+    <w:p>
+      <w:pPr>
+        <w:rPr>
+          <w:sz w:val="28"/>
+          <w:szCs w:val="28"/>
+        </w:rPr>
+      </w:pPr>
+      <w:r>
+        <w:rPr>
+          <w:sz w:val="28"/>
+          <w:szCs w:val="28"/>
+        </w:rPr>
+        <w:t>Формула и получившаяся таблицу</w:t>
+      </w:r>
+    </w:p>
+    <w:p>
+      <w:pPr>
+        <w:rPr>
+          <w:sz w:val="28"/>
+          <w:szCs w:val="28"/>
+        </w:rPr>
+      </w:pPr>
+      <w:r>
+        <w:rPr>
+          <w:sz w:val="28"/>
+          <w:szCs w:val="28"/>
+        </w:rPr>
+        <w:t xml:space="preserve">Заметим, что </w:t>
+      </w:r>
+      <w:r>
+        <w:rPr>
+          <w:sz w:val="28"/>
+          <w:szCs w:val="28"/>
+          <w:lang w:val="en-US"/>
+        </w:rPr>
+        <w:t>h</w:t>
+      </w:r>
+      <w:r>
+        <w:rPr>
+          <w:sz w:val="28"/>
+          <w:szCs w:val="28"/>
+        </w:rPr>
+        <w:t xml:space="preserve"> </w:t>
+      </w:r>
+      <w:r>
+        <w:rPr>
+          <w:sz w:val="28"/>
+          <w:szCs w:val="28"/>
+        </w:rPr>
+        <w:t>в нашем случае всегда 0.2</w:t>
+      </w:r>
+    </w:p>
+    <w:p>
+      <w:pPr>
+        <w:rPr>
+          <w:sz w:val="28"/>
+          <w:szCs w:val="28"/>
+          <w:lang w:val="en-US"/>
+        </w:rPr>
+      </w:pPr>
+      <w:proofErr w:type="gramStart"/>
+      <w:r>
+        <w:rPr>
+          <w:sz w:val="28"/>
+          <w:szCs w:val="28"/>
+          <w:lang w:val="en-US"/>
+        </w:rPr>
+        <w:t>d</w:t>
+      </w:r>
+      <w:proofErr w:type="gramEnd"/>
+      <w:r>
+        <w:rPr>
+          <w:sz w:val="28"/>
+          <w:szCs w:val="28"/>
+          <w:lang w:val="en-US"/>
+        </w:rPr>
+        <w:t>:</w:t>
+      </w:r>
+    </w:p>
+    <w:p>
+      <w:pPr>
+        <w:rPr>
+          <w:sz w:val="28"/>
+          <w:szCs w:val="28"/>
+        </w:rPr>
+      </w:pPr>
+      <w:r>
+        <w:rPr>
+          <w:noProof/>
+          <w:sz w:val="28"/>
+          <w:szCs w:val="28"/>
+          <w:lang w:eastAsia="ru-RU"/>
         </w:rPr>
         <w:drawing>
-          <wp:inline distT="0" distB="0" distL="0" distR="0" wp14:anchorId="0508D512" wp14:editId="1C52FDA1">
-            <wp:extent cx="2286319" cy="2124371"/>
-            <wp:effectExtent l="0" t="0" r="0" b="9525"/>
-            <wp:docPr id="8" name="Рисунок 8"/>
+          <wp:inline distT="0" distB="0" distL="0" distR="0" wp14:anchorId="6806385A" wp14:editId="6D7078BC">
+            <wp:extent cx="828791" cy="447737"/>
+            <wp:effectExtent l="0" t="0" r="9525" b="0"/>
+            <wp:docPr id="7" name="Рисунок 7"/>
             <wp:cNvGraphicFramePr>
               <a:graphicFrameLocks xmlns:a="http://schemas.openxmlformats.org/drawingml/2006/main" noChangeAspect="1"/>
             </wp:cNvGraphicFramePr>
@@ -793,7 +887,7 @@
                   <pic:spPr>
                     <a:xfrm>
                       <a:off x="0" y="0"/>
-                      <a:ext cx="2286319" cy="2124371"/>
+                      <a:ext cx="828791" cy="447737"/>
                     </a:xfrm>
                     <a:prstGeom prst="rect">
                       <a:avLst/>
@@ -805,54 +899,16 @@
           </wp:inline>
         </w:drawing>
       </w:r>
-    </w:p>
-    <w:p>
-      <w:pPr>
-        <w:rPr>
-          <w:sz w:val="28"/>
-          <w:szCs w:val="28"/>
-          <w:lang w:val="en-US"/>
-        </w:rPr>
-      </w:pPr>
-      <w:proofErr w:type="gramStart"/>
-      <w:r>
-        <w:rPr>
-          <w:sz w:val="28"/>
-          <w:szCs w:val="28"/>
-          <w:lang w:val="en-US"/>
-        </w:rPr>
-        <w:lastRenderedPageBreak/>
-        <w:t>b</w:t>
-      </w:r>
-      <w:proofErr w:type="gramEnd"/>
-      <w:r>
-        <w:rPr>
-          <w:sz w:val="28"/>
-          <w:szCs w:val="28"/>
-          <w:lang w:val="en-US"/>
-        </w:rPr>
-        <w:t>:</w:t>
-      </w:r>
-    </w:p>
-    <w:p>
-      <w:pPr>
-        <w:rPr>
-          <w:sz w:val="28"/>
-          <w:szCs w:val="28"/>
-          <w:lang w:val="en-US"/>
-        </w:rPr>
-      </w:pPr>
-      <w:r>
-        <w:rPr>
-          <w:sz w:val="28"/>
-          <w:szCs w:val="28"/>
-          <w:lang w:val="en-US"/>
+      <w:r>
+        <w:rPr>
+          <w:sz w:val="28"/>
+          <w:szCs w:val="28"/>
         </w:rPr>
         <w:drawing>
-          <wp:inline distT="0" distB="0" distL="0" distR="0" wp14:anchorId="7D758FC3" wp14:editId="3900C7A9">
-            <wp:extent cx="1609950" cy="466790"/>
-            <wp:effectExtent l="0" t="0" r="9525" b="9525"/>
-            <wp:docPr id="10" name="Рисунок 10"/>
+          <wp:inline distT="0" distB="0" distL="0" distR="0" wp14:anchorId="2E92E103" wp14:editId="489499F2">
+            <wp:extent cx="800212" cy="352474"/>
+            <wp:effectExtent l="0" t="0" r="0" b="9525"/>
+            <wp:docPr id="19" name="Рисунок 19"/>
             <wp:cNvGraphicFramePr>
               <a:graphicFrameLocks xmlns:a="http://schemas.openxmlformats.org/drawingml/2006/main" noChangeAspect="1"/>
             </wp:cNvGraphicFramePr>
@@ -872,7 +928,7 @@
                   <pic:spPr>
                     <a:xfrm>
                       <a:off x="0" y="0"/>
-                      <a:ext cx="1609950" cy="466790"/>
+                      <a:ext cx="800212" cy="352474"/>
                     </a:xfrm>
                     <a:prstGeom prst="rect">
                       <a:avLst/>
@@ -890,20 +946,30 @@
         <w:rPr>
           <w:sz w:val="28"/>
           <w:szCs w:val="28"/>
-          <w:lang w:val="en-US"/>
-        </w:rPr>
-      </w:pPr>
-      <w:r>
-        <w:rPr>
-          <w:sz w:val="28"/>
-          <w:szCs w:val="28"/>
-          <w:lang w:val="en-US"/>
-        </w:rPr>
+        </w:rPr>
+      </w:pPr>
+    </w:p>
+    <w:p>
+      <w:pPr>
+        <w:rPr>
+          <w:sz w:val="28"/>
+          <w:szCs w:val="28"/>
+          <w:lang w:val="en-US"/>
+        </w:rPr>
+      </w:pPr>
+      <w:r>
+        <w:rPr>
+          <w:noProof/>
+          <w:sz w:val="28"/>
+          <w:szCs w:val="28"/>
+          <w:lang w:eastAsia="ru-RU"/>
+        </w:rPr>
+        <w:lastRenderedPageBreak/>
         <w:drawing>
-          <wp:inline distT="0" distB="0" distL="0" distR="0" wp14:anchorId="1E9B46EA" wp14:editId="45FC3A33">
-            <wp:extent cx="2305372" cy="1752845"/>
-            <wp:effectExtent l="0" t="0" r="0" b="0"/>
-            <wp:docPr id="11" name="Рисунок 11"/>
+          <wp:inline distT="0" distB="0" distL="0" distR="0" wp14:anchorId="0508D512" wp14:editId="1C52FDA1">
+            <wp:extent cx="2286319" cy="2124371"/>
+            <wp:effectExtent l="0" t="0" r="0" b="9525"/>
+            <wp:docPr id="8" name="Рисунок 8"/>
             <wp:cNvGraphicFramePr>
               <a:graphicFrameLocks xmlns:a="http://schemas.openxmlformats.org/drawingml/2006/main" noChangeAspect="1"/>
             </wp:cNvGraphicFramePr>
@@ -923,7 +989,7 @@
                   <pic:spPr>
                     <a:xfrm>
                       <a:off x="0" y="0"/>
-                      <a:ext cx="2305372" cy="1752845"/>
+                      <a:ext cx="2286319" cy="2124371"/>
                     </a:xfrm>
                     <a:prstGeom prst="rect">
                       <a:avLst/>
@@ -938,46 +1004,51 @@
     </w:p>
     <w:p>
       <w:pPr>
-        <w:pStyle w:val="1"/>
-        <w:jc w:val="center"/>
-        <w:rPr>
-          <w:color w:val="000000" w:themeColor="text1"/>
-          <w:lang w:val="en-US"/>
-        </w:rPr>
-      </w:pPr>
-    </w:p>
-    <w:p>
-      <w:pPr>
-        <w:rPr>
-          <w:sz w:val="28"/>
-          <w:szCs w:val="28"/>
-        </w:rPr>
-      </w:pPr>
-      <w:r>
-        <w:rPr>
-          <w:sz w:val="28"/>
-          <w:szCs w:val="28"/>
-        </w:rPr>
-        <w:t>Строим многочлены 3 степени по формуле</w:t>
-      </w:r>
-    </w:p>
-    <w:p>
-      <w:pPr>
-        <w:rPr>
-          <w:sz w:val="28"/>
-          <w:szCs w:val="28"/>
-        </w:rPr>
-      </w:pPr>
-      <w:r>
-        <w:rPr>
-          <w:sz w:val="28"/>
-          <w:szCs w:val="28"/>
+        <w:rPr>
+          <w:sz w:val="28"/>
+          <w:szCs w:val="28"/>
+          <w:lang w:val="en-US"/>
+        </w:rPr>
+      </w:pPr>
+      <w:proofErr w:type="gramStart"/>
+      <w:r>
+        <w:rPr>
+          <w:sz w:val="28"/>
+          <w:szCs w:val="28"/>
+          <w:lang w:val="en-US"/>
+        </w:rPr>
+        <w:t>b</w:t>
+      </w:r>
+      <w:proofErr w:type="gramEnd"/>
+      <w:r>
+        <w:rPr>
+          <w:sz w:val="28"/>
+          <w:szCs w:val="28"/>
+          <w:lang w:val="en-US"/>
+        </w:rPr>
+        <w:t>:</w:t>
+      </w:r>
+    </w:p>
+    <w:p>
+      <w:pPr>
+        <w:rPr>
+          <w:sz w:val="28"/>
+          <w:szCs w:val="28"/>
+          <w:lang w:val="en-US"/>
+        </w:rPr>
+      </w:pPr>
+      <w:r>
+        <w:rPr>
+          <w:noProof/>
+          <w:sz w:val="28"/>
+          <w:szCs w:val="28"/>
+          <w:lang w:eastAsia="ru-RU"/>
         </w:rPr>
         <w:drawing>
-          <wp:inline distT="0" distB="0" distL="0" distR="0" wp14:anchorId="349A4BFC" wp14:editId="2C534800">
-            <wp:extent cx="2715004" cy="466790"/>
+          <wp:inline distT="0" distB="0" distL="0" distR="0" wp14:anchorId="7D758FC3" wp14:editId="3900C7A9">
+            <wp:extent cx="1609950" cy="466790"/>
             <wp:effectExtent l="0" t="0" r="9525" b="9525"/>
-            <wp:docPr id="12" name="Рисунок 12"/>
+            <wp:docPr id="10" name="Рисунок 10"/>
             <wp:cNvGraphicFramePr>
               <a:graphicFrameLocks xmlns:a="http://schemas.openxmlformats.org/drawingml/2006/main" noChangeAspect="1"/>
             </wp:cNvGraphicFramePr>
@@ -997,7 +1068,7 @@
                   <pic:spPr>
                     <a:xfrm>
                       <a:off x="0" y="0"/>
-                      <a:ext cx="2715004" cy="466790"/>
+                      <a:ext cx="1609950" cy="466790"/>
                     </a:xfrm>
                     <a:prstGeom prst="rect">
                       <a:avLst/>
@@ -1009,24 +1080,69 @@
           </wp:inline>
         </w:drawing>
       </w:r>
-    </w:p>
-    <w:p>
-      <w:pPr>
-        <w:rPr>
-          <w:sz w:val="28"/>
-          <w:szCs w:val="28"/>
-        </w:rPr>
-      </w:pPr>
-      <w:r>
-        <w:rPr>
-          <w:sz w:val="28"/>
-          <w:szCs w:val="28"/>
+      <w:r>
+        <w:rPr>
+          <w:sz w:val="28"/>
+          <w:szCs w:val="28"/>
+          <w:lang w:val="en-US"/>
         </w:rPr>
         <w:drawing>
-          <wp:inline distT="0" distB="0" distL="0" distR="0" wp14:anchorId="479DB07E" wp14:editId="07889BE2">
-            <wp:extent cx="3181794" cy="914528"/>
+          <wp:inline distT="0" distB="0" distL="0" distR="0" wp14:anchorId="7B421AAD" wp14:editId="365D0B5E">
+            <wp:extent cx="800212" cy="352474"/>
+            <wp:effectExtent l="0" t="0" r="0" b="9525"/>
+            <wp:docPr id="20" name="Рисунок 20"/>
+            <wp:cNvGraphicFramePr>
+              <a:graphicFrameLocks xmlns:a="http://schemas.openxmlformats.org/drawingml/2006/main" noChangeAspect="1"/>
+            </wp:cNvGraphicFramePr>
+            <a:graphic xmlns:a="http://schemas.openxmlformats.org/drawingml/2006/main">
+              <a:graphicData uri="http://schemas.openxmlformats.org/drawingml/2006/picture">
+                <pic:pic xmlns:pic="http://schemas.openxmlformats.org/drawingml/2006/picture">
+                  <pic:nvPicPr>
+                    <pic:cNvPr id="0" name=""/>
+                    <pic:cNvPicPr/>
+                  </pic:nvPicPr>
+                  <pic:blipFill>
+                    <a:blip r:embed="rId13"/>
+                    <a:stretch>
+                      <a:fillRect/>
+                    </a:stretch>
+                  </pic:blipFill>
+                  <pic:spPr>
+                    <a:xfrm>
+                      <a:off x="0" y="0"/>
+                      <a:ext cx="800212" cy="352474"/>
+                    </a:xfrm>
+                    <a:prstGeom prst="rect">
+                      <a:avLst/>
+                    </a:prstGeom>
+                  </pic:spPr>
+                </pic:pic>
+              </a:graphicData>
+            </a:graphic>
+          </wp:inline>
+        </w:drawing>
+      </w:r>
+    </w:p>
+    <w:p>
+      <w:pPr>
+        <w:rPr>
+          <w:sz w:val="28"/>
+          <w:szCs w:val="28"/>
+          <w:lang w:val="en-US"/>
+        </w:rPr>
+      </w:pPr>
+      <w:r>
+        <w:rPr>
+          <w:noProof/>
+          <w:sz w:val="28"/>
+          <w:szCs w:val="28"/>
+          <w:lang w:eastAsia="ru-RU"/>
+        </w:rPr>
+        <w:drawing>
+          <wp:inline distT="0" distB="0" distL="0" distR="0" wp14:anchorId="1E9B46EA" wp14:editId="45FC3A33">
+            <wp:extent cx="2305372" cy="1752845"/>
             <wp:effectExtent l="0" t="0" r="0" b="0"/>
-            <wp:docPr id="13" name="Рисунок 13"/>
+            <wp:docPr id="11" name="Рисунок 11"/>
             <wp:cNvGraphicFramePr>
               <a:graphicFrameLocks xmlns:a="http://schemas.openxmlformats.org/drawingml/2006/main" noChangeAspect="1"/>
             </wp:cNvGraphicFramePr>
@@ -1046,7 +1162,7 @@
                   <pic:spPr>
                     <a:xfrm>
                       <a:off x="0" y="0"/>
-                      <a:ext cx="3181794" cy="914528"/>
+                      <a:ext cx="2305372" cy="1752845"/>
                     </a:xfrm>
                     <a:prstGeom prst="rect">
                       <a:avLst/>
@@ -1058,39 +1174,53 @@
           </wp:inline>
         </w:drawing>
       </w:r>
-    </w:p>
-    <w:p>
-      <w:pPr>
-        <w:rPr>
-          <w:sz w:val="28"/>
-          <w:szCs w:val="28"/>
-        </w:rPr>
-      </w:pPr>
-      <w:r>
-        <w:rPr>
-          <w:sz w:val="28"/>
-          <w:szCs w:val="28"/>
-        </w:rPr>
-        <w:t>Расчёт сплайна для любой точки для определённого отрезка:</w:t>
-      </w:r>
-    </w:p>
-    <w:p>
-      <w:pPr>
-        <w:rPr>
-          <w:sz w:val="28"/>
-          <w:szCs w:val="28"/>
-        </w:rPr>
-      </w:pPr>
-      <w:r>
-        <w:rPr>
-          <w:sz w:val="28"/>
-          <w:szCs w:val="28"/>
+      <w:bookmarkStart w:id="0" w:name="_GoBack"/>
+      <w:bookmarkEnd w:id="0"/>
+    </w:p>
+    <w:p>
+      <w:pPr>
+        <w:pStyle w:val="1"/>
+        <w:jc w:val="center"/>
+        <w:rPr>
+          <w:color w:val="000000" w:themeColor="text1"/>
+          <w:lang w:val="en-US"/>
+        </w:rPr>
+      </w:pPr>
+    </w:p>
+    <w:p>
+      <w:pPr>
+        <w:rPr>
+          <w:sz w:val="28"/>
+          <w:szCs w:val="28"/>
+        </w:rPr>
+      </w:pPr>
+      <w:r>
+        <w:rPr>
+          <w:sz w:val="28"/>
+          <w:szCs w:val="28"/>
+        </w:rPr>
+        <w:t>Строим многочлены 3 степени по формуле</w:t>
+      </w:r>
+    </w:p>
+    <w:p>
+      <w:pPr>
+        <w:rPr>
+          <w:sz w:val="28"/>
+          <w:szCs w:val="28"/>
+        </w:rPr>
+      </w:pPr>
+      <w:r>
+        <w:rPr>
+          <w:noProof/>
+          <w:sz w:val="28"/>
+          <w:szCs w:val="28"/>
+          <w:lang w:eastAsia="ru-RU"/>
         </w:rPr>
         <w:drawing>
-          <wp:inline distT="0" distB="0" distL="0" distR="0" wp14:anchorId="52BD3F00" wp14:editId="05BFDA70">
-            <wp:extent cx="2819794" cy="1209844"/>
-            <wp:effectExtent l="0" t="0" r="0" b="9525"/>
-            <wp:docPr id="14" name="Рисунок 14"/>
+          <wp:inline distT="0" distB="0" distL="0" distR="0" wp14:anchorId="349A4BFC" wp14:editId="2C534800">
+            <wp:extent cx="2715004" cy="466790"/>
+            <wp:effectExtent l="0" t="0" r="9525" b="9525"/>
+            <wp:docPr id="12" name="Рисунок 12"/>
             <wp:cNvGraphicFramePr>
               <a:graphicFrameLocks xmlns:a="http://schemas.openxmlformats.org/drawingml/2006/main" noChangeAspect="1"/>
             </wp:cNvGraphicFramePr>
@@ -1110,7 +1240,7 @@
                   <pic:spPr>
                     <a:xfrm>
                       <a:off x="0" y="0"/>
-                      <a:ext cx="2819794" cy="1209844"/>
+                      <a:ext cx="2715004" cy="466790"/>
                     </a:xfrm>
                     <a:prstGeom prst="rect">
                       <a:avLst/>
@@ -1132,29 +1262,16 @@
       </w:pPr>
       <w:r>
         <w:rPr>
-          <w:sz w:val="28"/>
-          <w:szCs w:val="28"/>
-        </w:rPr>
-        <w:t>Берём точки и находим сплайн в этих точках</w:t>
-      </w:r>
-    </w:p>
-    <w:p>
-      <w:pPr>
-        <w:rPr>
-          <w:sz w:val="28"/>
-          <w:szCs w:val="28"/>
-        </w:rPr>
-      </w:pPr>
-      <w:r>
-        <w:rPr>
-          <w:sz w:val="28"/>
-          <w:szCs w:val="28"/>
+          <w:noProof/>
+          <w:sz w:val="28"/>
+          <w:szCs w:val="28"/>
+          <w:lang w:eastAsia="ru-RU"/>
         </w:rPr>
         <w:drawing>
-          <wp:inline distT="0" distB="0" distL="0" distR="0" wp14:anchorId="63A7436A" wp14:editId="22D223AF">
-            <wp:extent cx="3743847" cy="1581371"/>
+          <wp:inline distT="0" distB="0" distL="0" distR="0" wp14:anchorId="479DB07E" wp14:editId="07889BE2">
+            <wp:extent cx="3181794" cy="914528"/>
             <wp:effectExtent l="0" t="0" r="0" b="0"/>
-            <wp:docPr id="15" name="Рисунок 15"/>
+            <wp:docPr id="13" name="Рисунок 13"/>
             <wp:cNvGraphicFramePr>
               <a:graphicFrameLocks xmlns:a="http://schemas.openxmlformats.org/drawingml/2006/main" noChangeAspect="1"/>
             </wp:cNvGraphicFramePr>
@@ -1174,7 +1291,7 @@
                   <pic:spPr>
                     <a:xfrm>
                       <a:off x="0" y="0"/>
-                      <a:ext cx="3743847" cy="1581371"/>
+                      <a:ext cx="3181794" cy="914528"/>
                     </a:xfrm>
                     <a:prstGeom prst="rect">
                       <a:avLst/>
@@ -1199,27 +1316,29 @@
           <w:sz w:val="28"/>
           <w:szCs w:val="28"/>
         </w:rPr>
+        <w:t>Расчёт сплайна для любой точки для определённого отрезка:</w:t>
+      </w:r>
+    </w:p>
+    <w:p>
+      <w:pPr>
+        <w:rPr>
+          <w:sz w:val="28"/>
+          <w:szCs w:val="28"/>
+        </w:rPr>
+      </w:pPr>
+      <w:r>
+        <w:rPr>
+          <w:noProof/>
+          <w:sz w:val="28"/>
+          <w:szCs w:val="28"/>
+          <w:lang w:eastAsia="ru-RU"/>
+        </w:rPr>
         <w:lastRenderedPageBreak/>
-        <w:t>Вычисляем погрешность</w:t>
-      </w:r>
-    </w:p>
-    <w:p>
-      <w:pPr>
-        <w:rPr>
-          <w:sz w:val="28"/>
-          <w:szCs w:val="28"/>
-        </w:rPr>
-      </w:pPr>
-      <w:r>
-        <w:rPr>
-          <w:sz w:val="28"/>
-          <w:szCs w:val="28"/>
-        </w:rPr>
         <w:drawing>
-          <wp:inline distT="0" distB="0" distL="0" distR="0" wp14:anchorId="28392FAC" wp14:editId="689E534F">
-            <wp:extent cx="5940425" cy="2285062"/>
-            <wp:effectExtent l="0" t="0" r="3175" b="1270"/>
-            <wp:docPr id="16" name="Рисунок 16"/>
+          <wp:inline distT="0" distB="0" distL="0" distR="0" wp14:anchorId="52BD3F00" wp14:editId="05BFDA70">
+            <wp:extent cx="2819794" cy="1209844"/>
+            <wp:effectExtent l="0" t="0" r="0" b="9525"/>
+            <wp:docPr id="14" name="Рисунок 14"/>
             <wp:cNvGraphicFramePr>
               <a:graphicFrameLocks xmlns:a="http://schemas.openxmlformats.org/drawingml/2006/main" noChangeAspect="1"/>
             </wp:cNvGraphicFramePr>
@@ -1239,7 +1358,7 @@
                   <pic:spPr>
                     <a:xfrm>
                       <a:off x="0" y="0"/>
-                      <a:ext cx="5940425" cy="2285062"/>
+                      <a:ext cx="2819794" cy="1209844"/>
                     </a:xfrm>
                     <a:prstGeom prst="rect">
                       <a:avLst/>
@@ -1264,26 +1383,28 @@
           <w:sz w:val="28"/>
           <w:szCs w:val="28"/>
         </w:rPr>
-        <w:t>График</w:t>
-      </w:r>
-    </w:p>
-    <w:p>
-      <w:pPr>
-        <w:rPr>
-          <w:sz w:val="28"/>
-          <w:szCs w:val="28"/>
-        </w:rPr>
-      </w:pPr>
-      <w:r>
-        <w:rPr>
-          <w:sz w:val="28"/>
-          <w:szCs w:val="28"/>
+        <w:t>Берём точки и находим сплайн в этих точках</w:t>
+      </w:r>
+    </w:p>
+    <w:p>
+      <w:pPr>
+        <w:rPr>
+          <w:sz w:val="28"/>
+          <w:szCs w:val="28"/>
+        </w:rPr>
+      </w:pPr>
+      <w:r>
+        <w:rPr>
+          <w:noProof/>
+          <w:sz w:val="28"/>
+          <w:szCs w:val="28"/>
+          <w:lang w:eastAsia="ru-RU"/>
         </w:rPr>
         <w:drawing>
-          <wp:inline distT="0" distB="0" distL="0" distR="0" wp14:anchorId="14FE4F2E" wp14:editId="0781D973">
-            <wp:extent cx="5134692" cy="3972479"/>
-            <wp:effectExtent l="0" t="0" r="8890" b="9525"/>
-            <wp:docPr id="17" name="Рисунок 17"/>
+          <wp:inline distT="0" distB="0" distL="0" distR="0" wp14:anchorId="63A7436A" wp14:editId="22D223AF">
+            <wp:extent cx="3743847" cy="1581371"/>
+            <wp:effectExtent l="0" t="0" r="0" b="0"/>
+            <wp:docPr id="15" name="Рисунок 15"/>
             <wp:cNvGraphicFramePr>
               <a:graphicFrameLocks xmlns:a="http://schemas.openxmlformats.org/drawingml/2006/main" noChangeAspect="1"/>
             </wp:cNvGraphicFramePr>
@@ -1303,6 +1424,139 @@
                   <pic:spPr>
                     <a:xfrm>
                       <a:off x="0" y="0"/>
+                      <a:ext cx="3743847" cy="1581371"/>
+                    </a:xfrm>
+                    <a:prstGeom prst="rect">
+                      <a:avLst/>
+                    </a:prstGeom>
+                  </pic:spPr>
+                </pic:pic>
+              </a:graphicData>
+            </a:graphic>
+          </wp:inline>
+        </w:drawing>
+      </w:r>
+    </w:p>
+    <w:p>
+      <w:pPr>
+        <w:rPr>
+          <w:sz w:val="28"/>
+          <w:szCs w:val="28"/>
+        </w:rPr>
+      </w:pPr>
+      <w:r>
+        <w:rPr>
+          <w:sz w:val="28"/>
+          <w:szCs w:val="28"/>
+        </w:rPr>
+        <w:t>Вычисляем погрешность</w:t>
+      </w:r>
+    </w:p>
+    <w:p>
+      <w:pPr>
+        <w:rPr>
+          <w:sz w:val="28"/>
+          <w:szCs w:val="28"/>
+        </w:rPr>
+      </w:pPr>
+      <w:r>
+        <w:rPr>
+          <w:noProof/>
+          <w:sz w:val="28"/>
+          <w:szCs w:val="28"/>
+          <w:lang w:eastAsia="ru-RU"/>
+        </w:rPr>
+        <w:drawing>
+          <wp:inline distT="0" distB="0" distL="0" distR="0" wp14:anchorId="28392FAC" wp14:editId="689E534F">
+            <wp:extent cx="5940425" cy="2285062"/>
+            <wp:effectExtent l="0" t="0" r="3175" b="1270"/>
+            <wp:docPr id="16" name="Рисунок 16"/>
+            <wp:cNvGraphicFramePr>
+              <a:graphicFrameLocks xmlns:a="http://schemas.openxmlformats.org/drawingml/2006/main" noChangeAspect="1"/>
+            </wp:cNvGraphicFramePr>
+            <a:graphic xmlns:a="http://schemas.openxmlformats.org/drawingml/2006/main">
+              <a:graphicData uri="http://schemas.openxmlformats.org/drawingml/2006/picture">
+                <pic:pic xmlns:pic="http://schemas.openxmlformats.org/drawingml/2006/picture">
+                  <pic:nvPicPr>
+                    <pic:cNvPr id="0" name=""/>
+                    <pic:cNvPicPr/>
+                  </pic:nvPicPr>
+                  <pic:blipFill>
+                    <a:blip r:embed="rId21"/>
+                    <a:stretch>
+                      <a:fillRect/>
+                    </a:stretch>
+                  </pic:blipFill>
+                  <pic:spPr>
+                    <a:xfrm>
+                      <a:off x="0" y="0"/>
+                      <a:ext cx="5940425" cy="2285062"/>
+                    </a:xfrm>
+                    <a:prstGeom prst="rect">
+                      <a:avLst/>
+                    </a:prstGeom>
+                  </pic:spPr>
+                </pic:pic>
+              </a:graphicData>
+            </a:graphic>
+          </wp:inline>
+        </w:drawing>
+      </w:r>
+    </w:p>
+    <w:p>
+      <w:pPr>
+        <w:rPr>
+          <w:sz w:val="28"/>
+          <w:szCs w:val="28"/>
+        </w:rPr>
+      </w:pPr>
+      <w:r>
+        <w:rPr>
+          <w:sz w:val="28"/>
+          <w:szCs w:val="28"/>
+        </w:rPr>
+        <w:t>График</w:t>
+      </w:r>
+    </w:p>
+    <w:p>
+      <w:pPr>
+        <w:rPr>
+          <w:sz w:val="28"/>
+          <w:szCs w:val="28"/>
+        </w:rPr>
+      </w:pPr>
+      <w:r>
+        <w:rPr>
+          <w:noProof/>
+          <w:sz w:val="28"/>
+          <w:szCs w:val="28"/>
+          <w:lang w:eastAsia="ru-RU"/>
+        </w:rPr>
+        <w:lastRenderedPageBreak/>
+        <w:drawing>
+          <wp:inline distT="0" distB="0" distL="0" distR="0" wp14:anchorId="14FE4F2E" wp14:editId="0781D973">
+            <wp:extent cx="5134692" cy="3972479"/>
+            <wp:effectExtent l="0" t="0" r="8890" b="9525"/>
+            <wp:docPr id="17" name="Рисунок 17"/>
+            <wp:cNvGraphicFramePr>
+              <a:graphicFrameLocks xmlns:a="http://schemas.openxmlformats.org/drawingml/2006/main" noChangeAspect="1"/>
+            </wp:cNvGraphicFramePr>
+            <a:graphic xmlns:a="http://schemas.openxmlformats.org/drawingml/2006/main">
+              <a:graphicData uri="http://schemas.openxmlformats.org/drawingml/2006/picture">
+                <pic:pic xmlns:pic="http://schemas.openxmlformats.org/drawingml/2006/picture">
+                  <pic:nvPicPr>
+                    <pic:cNvPr id="0" name=""/>
+                    <pic:cNvPicPr/>
+                  </pic:nvPicPr>
+                  <pic:blipFill>
+                    <a:blip r:embed="rId22"/>
+                    <a:stretch>
+                      <a:fillRect/>
+                    </a:stretch>
+                  </pic:blipFill>
+                  <pic:spPr>
+                    <a:xfrm>
+                      <a:off x="0" y="0"/>
                       <a:ext cx="5134692" cy="3972479"/>
                     </a:xfrm>
                     <a:prstGeom prst="rect">
@@ -1315,8 +1569,6 @@
           </wp:inline>
         </w:drawing>
       </w:r>
-      <w:bookmarkStart w:id="0" w:name="_GoBack"/>
-      <w:bookmarkEnd w:id="0"/>
     </w:p>
     <w:sectPr>
       <w:pgSz w:w="11906" w:h="16838"/>
